--- a/bf_firebase_firestore_TODO_demo/docs/App5-Todo-List/App5-Todo-List.docx
+++ b/bf_firebase_firestore_TODO_demo/docs/App5-Todo-List/App5-Todo-List.docx
@@ -1,6 +1,6 @@
 
 <file path=word/document.xml><?xml version="1.0" encoding="utf-8"?>
-<w:document xmlns:wpc="http://schemas.microsoft.com/office/word/2010/wordprocessingCanvas" xmlns:cx="http://schemas.microsoft.com/office/drawing/2014/chartex" xmlns:cx1="http://schemas.microsoft.com/office/drawing/2015/9/8/chartex" xmlns:cx2="http://schemas.microsoft.com/office/drawing/2015/10/21/chartex" xmlns:cx3="http://schemas.microsoft.com/office/drawing/2016/5/9/chartex" xmlns:cx4="http://schemas.microsoft.com/office/drawing/2016/5/10/chartex" xmlns:cx5="http://schemas.microsoft.com/office/drawing/2016/5/11/chartex" xmlns:cx6="http://schemas.microsoft.com/office/drawing/2016/5/12/chartex" xmlns:cx7="http://schemas.microsoft.com/office/drawing/2016/5/13/chartex" xmlns:cx8="http://schemas.microsoft.com/office/drawing/2016/5/14/chartex" xmlns:mc="http://schemas.openxmlformats.org/markup-compatibility/2006" xmlns:aink="http://schemas.microsoft.com/office/drawing/2016/ink" xmlns:am3d="http://schemas.microsoft.com/office/drawing/2017/model3d" xmlns:o="urn:schemas-microsoft-com:office:office" xmlns:r="http://schemas.openxmlformats.org/officeDocument/2006/relationships" xmlns:m="http://schemas.openxmlformats.org/officeDocument/2006/math" xmlns:v="urn:schemas-microsoft-com:vml" xmlns:wp14="http://schemas.microsoft.com/office/word/2010/wordprocessingDrawing" xmlns:wp="http://schemas.openxmlformats.org/drawingml/2006/wordprocessingDrawing" xmlns:w10="urn:schemas-microsoft-com:office:word" xmlns:w="http://schemas.openxmlformats.org/wordprocessingml/2006/main" xmlns:w14="http://schemas.microsoft.com/office/word/2010/wordml" xmlns:w15="http://schemas.microsoft.com/office/word/2012/wordml" xmlns:w16cex="http://schemas.microsoft.com/office/word/2018/wordml/cex" xmlns:w16cid="http://schemas.microsoft.com/office/word/2016/wordml/cid" xmlns:w16="http://schemas.microsoft.com/office/word/2018/wordml" xmlns:w16sdtdh="http://schemas.microsoft.com/office/word/2020/wordml/sdtdatahash" xmlns:w16se="http://schemas.microsoft.com/office/word/2015/wordml/symex" xmlns:wpg="http://schemas.microsoft.com/office/word/2010/wordprocessingGroup" xmlns:wpi="http://schemas.microsoft.com/office/word/2010/wordprocessingInk" xmlns:wne="http://schemas.microsoft.com/office/word/2006/wordml" xmlns:wps="http://schemas.microsoft.com/office/word/2010/wordprocessingShape" mc:Ignorable="w14 w15 w16se w16cid w16 w16cex w16sdtdh wp14">
+<w:document xmlns:wpc="http://schemas.microsoft.com/office/word/2010/wordprocessingCanvas" xmlns:cx="http://schemas.microsoft.com/office/drawing/2014/chartex" xmlns:cx1="http://schemas.microsoft.com/office/drawing/2015/9/8/chartex" xmlns:cx2="http://schemas.microsoft.com/office/drawing/2015/10/21/chartex" xmlns:cx3="http://schemas.microsoft.com/office/drawing/2016/5/9/chartex" xmlns:cx4="http://schemas.microsoft.com/office/drawing/2016/5/10/chartex" xmlns:cx5="http://schemas.microsoft.com/office/drawing/2016/5/11/chartex" xmlns:cx6="http://schemas.microsoft.com/office/drawing/2016/5/12/chartex" xmlns:cx7="http://schemas.microsoft.com/office/drawing/2016/5/13/chartex" xmlns:cx8="http://schemas.microsoft.com/office/drawing/2016/5/14/chartex" xmlns:mc="http://schemas.openxmlformats.org/markup-compatibility/2006" xmlns:aink="http://schemas.microsoft.com/office/drawing/2016/ink" xmlns:am3d="http://schemas.microsoft.com/office/drawing/2017/model3d" xmlns:o="urn:schemas-microsoft-com:office:office" xmlns:oel="http://schemas.microsoft.com/office/2019/extlst" xmlns:r="http://schemas.openxmlformats.org/officeDocument/2006/relationships" xmlns:m="http://schemas.openxmlformats.org/officeDocument/2006/math" xmlns:v="urn:schemas-microsoft-com:vml" xmlns:wp14="http://schemas.microsoft.com/office/word/2010/wordprocessingDrawing" xmlns:wp="http://schemas.openxmlformats.org/drawingml/2006/wordprocessingDrawing" xmlns:w10="urn:schemas-microsoft-com:office:word" xmlns:w="http://schemas.openxmlformats.org/wordprocessingml/2006/main" xmlns:w14="http://schemas.microsoft.com/office/word/2010/wordml" xmlns:w15="http://schemas.microsoft.com/office/word/2012/wordml" xmlns:w16cex="http://schemas.microsoft.com/office/word/2018/wordml/cex" xmlns:w16cid="http://schemas.microsoft.com/office/word/2016/wordml/cid" xmlns:w16="http://schemas.microsoft.com/office/word/2018/wordml" xmlns:w16sdtdh="http://schemas.microsoft.com/office/word/2020/wordml/sdtdatahash" xmlns:w16se="http://schemas.microsoft.com/office/word/2015/wordml/symex" xmlns:wpg="http://schemas.microsoft.com/office/word/2010/wordprocessingGroup" xmlns:wpi="http://schemas.microsoft.com/office/word/2010/wordprocessingInk" xmlns:wne="http://schemas.microsoft.com/office/word/2006/wordml" xmlns:wps="http://schemas.microsoft.com/office/word/2010/wordprocessingShape" mc:Ignorable="w14 w15 w16se w16cid w16 w16cex w16sdtdh wp14">
   <w:body>
     <w:p>
       <w:pPr>
@@ -70,15 +70,13 @@
         </w:rPr>
         <w:t xml:space="preserve"> We also studied in </w:t>
       </w:r>
-      <w:proofErr w:type="gramStart"/>
-      <w:r>
-        <w:rPr>
-          <w:sz w:val="24"/>
-          <w:szCs w:val="24"/>
-        </w:rPr>
-        <w:t>great detail</w:t>
-      </w:r>
-      <w:proofErr w:type="gramEnd"/>
+      <w:r>
+        <w:rPr>
+          <w:sz w:val="24"/>
+          <w:szCs w:val="24"/>
+        </w:rPr>
+        <w:t>detail</w:t>
+      </w:r>
       <w:r>
         <w:rPr>
           <w:sz w:val="24"/>
@@ -372,23 +370,7 @@
           <w:sz w:val="24"/>
           <w:szCs w:val="24"/>
         </w:rPr>
-        <w:t xml:space="preserve">If it throws an </w:t>
-      </w:r>
-      <w:proofErr w:type="gramStart"/>
-      <w:r>
-        <w:rPr>
-          <w:sz w:val="24"/>
-          <w:szCs w:val="24"/>
-        </w:rPr>
-        <w:t>exception</w:t>
-      </w:r>
-      <w:proofErr w:type="gramEnd"/>
-      <w:r>
-        <w:rPr>
-          <w:sz w:val="24"/>
-          <w:szCs w:val="24"/>
-        </w:rPr>
-        <w:t xml:space="preserve"> it is because you did not set up everything from the firebase end properly. </w:t>
+        <w:t xml:space="preserve">If it throws an exception it is because you did not set up everything from the firebase end properly. </w:t>
       </w:r>
       <w:r>
         <w:rPr>
@@ -414,7 +396,6 @@
         <w:t xml:space="preserve"> page click the signup button to create </w:t>
       </w:r>
       <w:proofErr w:type="spellStart"/>
-      <w:proofErr w:type="gramStart"/>
       <w:r>
         <w:rPr>
           <w:sz w:val="24"/>
@@ -423,7 +404,6 @@
         <w:t>a</w:t>
       </w:r>
       <w:proofErr w:type="spellEnd"/>
-      <w:proofErr w:type="gramEnd"/>
       <w:r>
         <w:rPr>
           <w:sz w:val="24"/>
@@ -523,15 +503,7 @@
           <w:sz w:val="24"/>
           <w:szCs w:val="24"/>
         </w:rPr>
-        <w:t xml:space="preserve">” widget with </w:t>
-      </w:r>
-      <w:proofErr w:type="gramStart"/>
-      <w:r>
-        <w:rPr>
-          <w:sz w:val="24"/>
-          <w:szCs w:val="24"/>
-        </w:rPr>
-        <w:t xml:space="preserve">a  </w:t>
+        <w:t xml:space="preserve">” widget with a  </w:t>
       </w:r>
       <w:proofErr w:type="spellStart"/>
       <w:r>
@@ -539,15 +511,7 @@
           <w:sz w:val="24"/>
           <w:szCs w:val="24"/>
         </w:rPr>
-        <w:t>flutter</w:t>
-      </w:r>
-      <w:proofErr w:type="gramEnd"/>
-      <w:r>
-        <w:rPr>
-          <w:sz w:val="24"/>
-          <w:szCs w:val="24"/>
-        </w:rPr>
-        <w:t>_slidable</w:t>
+        <w:t>flutter_slidable</w:t>
       </w:r>
       <w:proofErr w:type="spellEnd"/>
       <w:r>
@@ -596,15 +560,13 @@
         </w:rPr>
         <w:t xml:space="preserve">. You only </w:t>
       </w:r>
-      <w:proofErr w:type="gramStart"/>
-      <w:r>
-        <w:rPr>
-          <w:sz w:val="24"/>
-          <w:szCs w:val="24"/>
-        </w:rPr>
-        <w:t>have to</w:t>
-      </w:r>
-      <w:proofErr w:type="gramEnd"/>
+      <w:r>
+        <w:rPr>
+          <w:sz w:val="24"/>
+          <w:szCs w:val="24"/>
+        </w:rPr>
+        <w:t>must</w:t>
+      </w:r>
       <w:r>
         <w:rPr>
           <w:sz w:val="24"/>
@@ -676,7 +638,7 @@
 </file>
 
 <file path=word/endnotes.xml><?xml version="1.0" encoding="utf-8"?>
-<w:endnotes xmlns:wpc="http://schemas.microsoft.com/office/word/2010/wordprocessingCanvas" xmlns:cx="http://schemas.microsoft.com/office/drawing/2014/chartex" xmlns:cx1="http://schemas.microsoft.com/office/drawing/2015/9/8/chartex" xmlns:cx2="http://schemas.microsoft.com/office/drawing/2015/10/21/chartex" xmlns:cx3="http://schemas.microsoft.com/office/drawing/2016/5/9/chartex" xmlns:cx4="http://schemas.microsoft.com/office/drawing/2016/5/10/chartex" xmlns:cx5="http://schemas.microsoft.com/office/drawing/2016/5/11/chartex" xmlns:cx6="http://schemas.microsoft.com/office/drawing/2016/5/12/chartex" xmlns:cx7="http://schemas.microsoft.com/office/drawing/2016/5/13/chartex" xmlns:cx8="http://schemas.microsoft.com/office/drawing/2016/5/14/chartex" xmlns:mc="http://schemas.openxmlformats.org/markup-compatibility/2006" xmlns:aink="http://schemas.microsoft.com/office/drawing/2016/ink" xmlns:am3d="http://schemas.microsoft.com/office/drawing/2017/model3d" xmlns:o="urn:schemas-microsoft-com:office:office" xmlns:r="http://schemas.openxmlformats.org/officeDocument/2006/relationships" xmlns:m="http://schemas.openxmlformats.org/officeDocument/2006/math" xmlns:v="urn:schemas-microsoft-com:vml" xmlns:wp14="http://schemas.microsoft.com/office/word/2010/wordprocessingDrawing" xmlns:wp="http://schemas.openxmlformats.org/drawingml/2006/wordprocessingDrawing" xmlns:w10="urn:schemas-microsoft-com:office:word" xmlns:w="http://schemas.openxmlformats.org/wordprocessingml/2006/main" xmlns:w14="http://schemas.microsoft.com/office/word/2010/wordml" xmlns:w15="http://schemas.microsoft.com/office/word/2012/wordml" xmlns:w16cex="http://schemas.microsoft.com/office/word/2018/wordml/cex" xmlns:w16cid="http://schemas.microsoft.com/office/word/2016/wordml/cid" xmlns:w16="http://schemas.microsoft.com/office/word/2018/wordml" xmlns:w16sdtdh="http://schemas.microsoft.com/office/word/2020/wordml/sdtdatahash" xmlns:w16se="http://schemas.microsoft.com/office/word/2015/wordml/symex" xmlns:wpg="http://schemas.microsoft.com/office/word/2010/wordprocessingGroup" xmlns:wpi="http://schemas.microsoft.com/office/word/2010/wordprocessingInk" xmlns:wne="http://schemas.microsoft.com/office/word/2006/wordml" xmlns:wps="http://schemas.microsoft.com/office/word/2010/wordprocessingShape" mc:Ignorable="w14 w15 w16se w16cid w16 w16cex w16sdtdh wp14">
+<w:endnotes xmlns:wpc="http://schemas.microsoft.com/office/word/2010/wordprocessingCanvas" xmlns:cx="http://schemas.microsoft.com/office/drawing/2014/chartex" xmlns:cx1="http://schemas.microsoft.com/office/drawing/2015/9/8/chartex" xmlns:cx2="http://schemas.microsoft.com/office/drawing/2015/10/21/chartex" xmlns:cx3="http://schemas.microsoft.com/office/drawing/2016/5/9/chartex" xmlns:cx4="http://schemas.microsoft.com/office/drawing/2016/5/10/chartex" xmlns:cx5="http://schemas.microsoft.com/office/drawing/2016/5/11/chartex" xmlns:cx6="http://schemas.microsoft.com/office/drawing/2016/5/12/chartex" xmlns:cx7="http://schemas.microsoft.com/office/drawing/2016/5/13/chartex" xmlns:cx8="http://schemas.microsoft.com/office/drawing/2016/5/14/chartex" xmlns:mc="http://schemas.openxmlformats.org/markup-compatibility/2006" xmlns:aink="http://schemas.microsoft.com/office/drawing/2016/ink" xmlns:am3d="http://schemas.microsoft.com/office/drawing/2017/model3d" xmlns:o="urn:schemas-microsoft-com:office:office" xmlns:oel="http://schemas.microsoft.com/office/2019/extlst" xmlns:r="http://schemas.openxmlformats.org/officeDocument/2006/relationships" xmlns:m="http://schemas.openxmlformats.org/officeDocument/2006/math" xmlns:v="urn:schemas-microsoft-com:vml" xmlns:wp14="http://schemas.microsoft.com/office/word/2010/wordprocessingDrawing" xmlns:wp="http://schemas.openxmlformats.org/drawingml/2006/wordprocessingDrawing" xmlns:w10="urn:schemas-microsoft-com:office:word" xmlns:w="http://schemas.openxmlformats.org/wordprocessingml/2006/main" xmlns:w14="http://schemas.microsoft.com/office/word/2010/wordml" xmlns:w15="http://schemas.microsoft.com/office/word/2012/wordml" xmlns:w16cex="http://schemas.microsoft.com/office/word/2018/wordml/cex" xmlns:w16cid="http://schemas.microsoft.com/office/word/2016/wordml/cid" xmlns:w16="http://schemas.microsoft.com/office/word/2018/wordml" xmlns:w16sdtdh="http://schemas.microsoft.com/office/word/2020/wordml/sdtdatahash" xmlns:w16se="http://schemas.microsoft.com/office/word/2015/wordml/symex" xmlns:wpg="http://schemas.microsoft.com/office/word/2010/wordprocessingGroup" xmlns:wpi="http://schemas.microsoft.com/office/word/2010/wordprocessingInk" xmlns:wne="http://schemas.microsoft.com/office/word/2006/wordml" xmlns:wps="http://schemas.microsoft.com/office/word/2010/wordprocessingShape" mc:Ignorable="w14 w15 w16se w16cid w16 w16cex w16sdtdh wp14">
   <w:endnote w:type="separator" w:id="-1">
     <w:p>
       <w:pPr>
@@ -701,7 +663,7 @@
 </file>
 
 <file path=word/footer1.xml><?xml version="1.0" encoding="utf-8"?>
-<w:ftr xmlns:wpc="http://schemas.microsoft.com/office/word/2010/wordprocessingCanvas" xmlns:cx="http://schemas.microsoft.com/office/drawing/2014/chartex" xmlns:cx1="http://schemas.microsoft.com/office/drawing/2015/9/8/chartex" xmlns:cx2="http://schemas.microsoft.com/office/drawing/2015/10/21/chartex" xmlns:cx3="http://schemas.microsoft.com/office/drawing/2016/5/9/chartex" xmlns:cx4="http://schemas.microsoft.com/office/drawing/2016/5/10/chartex" xmlns:cx5="http://schemas.microsoft.com/office/drawing/2016/5/11/chartex" xmlns:cx6="http://schemas.microsoft.com/office/drawing/2016/5/12/chartex" xmlns:cx7="http://schemas.microsoft.com/office/drawing/2016/5/13/chartex" xmlns:cx8="http://schemas.microsoft.com/office/drawing/2016/5/14/chartex" xmlns:mc="http://schemas.openxmlformats.org/markup-compatibility/2006" xmlns:aink="http://schemas.microsoft.com/office/drawing/2016/ink" xmlns:am3d="http://schemas.microsoft.com/office/drawing/2017/model3d" xmlns:o="urn:schemas-microsoft-com:office:office" xmlns:r="http://schemas.openxmlformats.org/officeDocument/2006/relationships" xmlns:m="http://schemas.openxmlformats.org/officeDocument/2006/math" xmlns:v="urn:schemas-microsoft-com:vml" xmlns:wp14="http://schemas.microsoft.com/office/word/2010/wordprocessingDrawing" xmlns:wp="http://schemas.openxmlformats.org/drawingml/2006/wordprocessingDrawing" xmlns:w10="urn:schemas-microsoft-com:office:word" xmlns:w="http://schemas.openxmlformats.org/wordprocessingml/2006/main" xmlns:w14="http://schemas.microsoft.com/office/word/2010/wordml" xmlns:w15="http://schemas.microsoft.com/office/word/2012/wordml" xmlns:w16cex="http://schemas.microsoft.com/office/word/2018/wordml/cex" xmlns:w16cid="http://schemas.microsoft.com/office/word/2016/wordml/cid" xmlns:w16="http://schemas.microsoft.com/office/word/2018/wordml" xmlns:w16sdtdh="http://schemas.microsoft.com/office/word/2020/wordml/sdtdatahash" xmlns:w16se="http://schemas.microsoft.com/office/word/2015/wordml/symex" xmlns:wpg="http://schemas.microsoft.com/office/word/2010/wordprocessingGroup" xmlns:wpi="http://schemas.microsoft.com/office/word/2010/wordprocessingInk" xmlns:wne="http://schemas.microsoft.com/office/word/2006/wordml" xmlns:wps="http://schemas.microsoft.com/office/word/2010/wordprocessingShape" mc:Ignorable="w14 w15 w16se w16cid w16 w16cex w16sdtdh wp14">
+<w:ftr xmlns:wpc="http://schemas.microsoft.com/office/word/2010/wordprocessingCanvas" xmlns:cx="http://schemas.microsoft.com/office/drawing/2014/chartex" xmlns:cx1="http://schemas.microsoft.com/office/drawing/2015/9/8/chartex" xmlns:cx2="http://schemas.microsoft.com/office/drawing/2015/10/21/chartex" xmlns:cx3="http://schemas.microsoft.com/office/drawing/2016/5/9/chartex" xmlns:cx4="http://schemas.microsoft.com/office/drawing/2016/5/10/chartex" xmlns:cx5="http://schemas.microsoft.com/office/drawing/2016/5/11/chartex" xmlns:cx6="http://schemas.microsoft.com/office/drawing/2016/5/12/chartex" xmlns:cx7="http://schemas.microsoft.com/office/drawing/2016/5/13/chartex" xmlns:cx8="http://schemas.microsoft.com/office/drawing/2016/5/14/chartex" xmlns:mc="http://schemas.openxmlformats.org/markup-compatibility/2006" xmlns:aink="http://schemas.microsoft.com/office/drawing/2016/ink" xmlns:am3d="http://schemas.microsoft.com/office/drawing/2017/model3d" xmlns:o="urn:schemas-microsoft-com:office:office" xmlns:oel="http://schemas.microsoft.com/office/2019/extlst" xmlns:r="http://schemas.openxmlformats.org/officeDocument/2006/relationships" xmlns:m="http://schemas.openxmlformats.org/officeDocument/2006/math" xmlns:v="urn:schemas-microsoft-com:vml" xmlns:wp14="http://schemas.microsoft.com/office/word/2010/wordprocessingDrawing" xmlns:wp="http://schemas.openxmlformats.org/drawingml/2006/wordprocessingDrawing" xmlns:w10="urn:schemas-microsoft-com:office:word" xmlns:w="http://schemas.openxmlformats.org/wordprocessingml/2006/main" xmlns:w14="http://schemas.microsoft.com/office/word/2010/wordml" xmlns:w15="http://schemas.microsoft.com/office/word/2012/wordml" xmlns:w16cex="http://schemas.microsoft.com/office/word/2018/wordml/cex" xmlns:w16cid="http://schemas.microsoft.com/office/word/2016/wordml/cid" xmlns:w16="http://schemas.microsoft.com/office/word/2018/wordml" xmlns:w16sdtdh="http://schemas.microsoft.com/office/word/2020/wordml/sdtdatahash" xmlns:w16se="http://schemas.microsoft.com/office/word/2015/wordml/symex" xmlns:wpg="http://schemas.microsoft.com/office/word/2010/wordprocessingGroup" xmlns:wpi="http://schemas.microsoft.com/office/word/2010/wordprocessingInk" xmlns:wne="http://schemas.microsoft.com/office/word/2006/wordml" xmlns:wps="http://schemas.microsoft.com/office/word/2010/wordprocessingShape" mc:Ignorable="w14 w15 w16se w16cid w16 w16cex w16sdtdh wp14">
   <w:p>
     <w:pPr>
       <w:pStyle w:val="Footer"/>
@@ -794,7 +756,7 @@
 </file>
 
 <file path=word/footnotes.xml><?xml version="1.0" encoding="utf-8"?>
-<w:footnotes xmlns:wpc="http://schemas.microsoft.com/office/word/2010/wordprocessingCanvas" xmlns:cx="http://schemas.microsoft.com/office/drawing/2014/chartex" xmlns:cx1="http://schemas.microsoft.com/office/drawing/2015/9/8/chartex" xmlns:cx2="http://schemas.microsoft.com/office/drawing/2015/10/21/chartex" xmlns:cx3="http://schemas.microsoft.com/office/drawing/2016/5/9/chartex" xmlns:cx4="http://schemas.microsoft.com/office/drawing/2016/5/10/chartex" xmlns:cx5="http://schemas.microsoft.com/office/drawing/2016/5/11/chartex" xmlns:cx6="http://schemas.microsoft.com/office/drawing/2016/5/12/chartex" xmlns:cx7="http://schemas.microsoft.com/office/drawing/2016/5/13/chartex" xmlns:cx8="http://schemas.microsoft.com/office/drawing/2016/5/14/chartex" xmlns:mc="http://schemas.openxmlformats.org/markup-compatibility/2006" xmlns:aink="http://schemas.microsoft.com/office/drawing/2016/ink" xmlns:am3d="http://schemas.microsoft.com/office/drawing/2017/model3d" xmlns:o="urn:schemas-microsoft-com:office:office" xmlns:r="http://schemas.openxmlformats.org/officeDocument/2006/relationships" xmlns:m="http://schemas.openxmlformats.org/officeDocument/2006/math" xmlns:v="urn:schemas-microsoft-com:vml" xmlns:wp14="http://schemas.microsoft.com/office/word/2010/wordprocessingDrawing" xmlns:wp="http://schemas.openxmlformats.org/drawingml/2006/wordprocessingDrawing" xmlns:w10="urn:schemas-microsoft-com:office:word" xmlns:w="http://schemas.openxmlformats.org/wordprocessingml/2006/main" xmlns:w14="http://schemas.microsoft.com/office/word/2010/wordml" xmlns:w15="http://schemas.microsoft.com/office/word/2012/wordml" xmlns:w16cex="http://schemas.microsoft.com/office/word/2018/wordml/cex" xmlns:w16cid="http://schemas.microsoft.com/office/word/2016/wordml/cid" xmlns:w16="http://schemas.microsoft.com/office/word/2018/wordml" xmlns:w16sdtdh="http://schemas.microsoft.com/office/word/2020/wordml/sdtdatahash" xmlns:w16se="http://schemas.microsoft.com/office/word/2015/wordml/symex" xmlns:wpg="http://schemas.microsoft.com/office/word/2010/wordprocessingGroup" xmlns:wpi="http://schemas.microsoft.com/office/word/2010/wordprocessingInk" xmlns:wne="http://schemas.microsoft.com/office/word/2006/wordml" xmlns:wps="http://schemas.microsoft.com/office/word/2010/wordprocessingShape" mc:Ignorable="w14 w15 w16se w16cid w16 w16cex w16sdtdh wp14">
+<w:footnotes xmlns:wpc="http://schemas.microsoft.com/office/word/2010/wordprocessingCanvas" xmlns:cx="http://schemas.microsoft.com/office/drawing/2014/chartex" xmlns:cx1="http://schemas.microsoft.com/office/drawing/2015/9/8/chartex" xmlns:cx2="http://schemas.microsoft.com/office/drawing/2015/10/21/chartex" xmlns:cx3="http://schemas.microsoft.com/office/drawing/2016/5/9/chartex" xmlns:cx4="http://schemas.microsoft.com/office/drawing/2016/5/10/chartex" xmlns:cx5="http://schemas.microsoft.com/office/drawing/2016/5/11/chartex" xmlns:cx6="http://schemas.microsoft.com/office/drawing/2016/5/12/chartex" xmlns:cx7="http://schemas.microsoft.com/office/drawing/2016/5/13/chartex" xmlns:cx8="http://schemas.microsoft.com/office/drawing/2016/5/14/chartex" xmlns:mc="http://schemas.openxmlformats.org/markup-compatibility/2006" xmlns:aink="http://schemas.microsoft.com/office/drawing/2016/ink" xmlns:am3d="http://schemas.microsoft.com/office/drawing/2017/model3d" xmlns:o="urn:schemas-microsoft-com:office:office" xmlns:oel="http://schemas.microsoft.com/office/2019/extlst" xmlns:r="http://schemas.openxmlformats.org/officeDocument/2006/relationships" xmlns:m="http://schemas.openxmlformats.org/officeDocument/2006/math" xmlns:v="urn:schemas-microsoft-com:vml" xmlns:wp14="http://schemas.microsoft.com/office/word/2010/wordprocessingDrawing" xmlns:wp="http://schemas.openxmlformats.org/drawingml/2006/wordprocessingDrawing" xmlns:w10="urn:schemas-microsoft-com:office:word" xmlns:w="http://schemas.openxmlformats.org/wordprocessingml/2006/main" xmlns:w14="http://schemas.microsoft.com/office/word/2010/wordml" xmlns:w15="http://schemas.microsoft.com/office/word/2012/wordml" xmlns:w16cex="http://schemas.microsoft.com/office/word/2018/wordml/cex" xmlns:w16cid="http://schemas.microsoft.com/office/word/2016/wordml/cid" xmlns:w16="http://schemas.microsoft.com/office/word/2018/wordml" xmlns:w16sdtdh="http://schemas.microsoft.com/office/word/2020/wordml/sdtdatahash" xmlns:w16se="http://schemas.microsoft.com/office/word/2015/wordml/symex" xmlns:wpg="http://schemas.microsoft.com/office/word/2010/wordprocessingGroup" xmlns:wpi="http://schemas.microsoft.com/office/word/2010/wordprocessingInk" xmlns:wne="http://schemas.microsoft.com/office/word/2006/wordml" xmlns:wps="http://schemas.microsoft.com/office/word/2010/wordprocessingShape" mc:Ignorable="w14 w15 w16se w16cid w16 w16cex w16sdtdh wp14">
   <w:footnote w:type="separator" w:id="-1">
     <w:p>
       <w:pPr>
@@ -819,7 +781,7 @@
 </file>
 
 <file path=word/header1.xml><?xml version="1.0" encoding="utf-8"?>
-<w:hdr xmlns:wpc="http://schemas.microsoft.com/office/word/2010/wordprocessingCanvas" xmlns:cx="http://schemas.microsoft.com/office/drawing/2014/chartex" xmlns:cx1="http://schemas.microsoft.com/office/drawing/2015/9/8/chartex" xmlns:cx2="http://schemas.microsoft.com/office/drawing/2015/10/21/chartex" xmlns:cx3="http://schemas.microsoft.com/office/drawing/2016/5/9/chartex" xmlns:cx4="http://schemas.microsoft.com/office/drawing/2016/5/10/chartex" xmlns:cx5="http://schemas.microsoft.com/office/drawing/2016/5/11/chartex" xmlns:cx6="http://schemas.microsoft.com/office/drawing/2016/5/12/chartex" xmlns:cx7="http://schemas.microsoft.com/office/drawing/2016/5/13/chartex" xmlns:cx8="http://schemas.microsoft.com/office/drawing/2016/5/14/chartex" xmlns:mc="http://schemas.openxmlformats.org/markup-compatibility/2006" xmlns:aink="http://schemas.microsoft.com/office/drawing/2016/ink" xmlns:am3d="http://schemas.microsoft.com/office/drawing/2017/model3d" xmlns:o="urn:schemas-microsoft-com:office:office" xmlns:r="http://schemas.openxmlformats.org/officeDocument/2006/relationships" xmlns:m="http://schemas.openxmlformats.org/officeDocument/2006/math" xmlns:v="urn:schemas-microsoft-com:vml" xmlns:wp14="http://schemas.microsoft.com/office/word/2010/wordprocessingDrawing" xmlns:wp="http://schemas.openxmlformats.org/drawingml/2006/wordprocessingDrawing" xmlns:w10="urn:schemas-microsoft-com:office:word" xmlns:w="http://schemas.openxmlformats.org/wordprocessingml/2006/main" xmlns:w14="http://schemas.microsoft.com/office/word/2010/wordml" xmlns:w15="http://schemas.microsoft.com/office/word/2012/wordml" xmlns:w16cex="http://schemas.microsoft.com/office/word/2018/wordml/cex" xmlns:w16cid="http://schemas.microsoft.com/office/word/2016/wordml/cid" xmlns:w16="http://schemas.microsoft.com/office/word/2018/wordml" xmlns:w16sdtdh="http://schemas.microsoft.com/office/word/2020/wordml/sdtdatahash" xmlns:w16se="http://schemas.microsoft.com/office/word/2015/wordml/symex" xmlns:wpg="http://schemas.microsoft.com/office/word/2010/wordprocessingGroup" xmlns:wpi="http://schemas.microsoft.com/office/word/2010/wordprocessingInk" xmlns:wne="http://schemas.microsoft.com/office/word/2006/wordml" xmlns:wps="http://schemas.microsoft.com/office/word/2010/wordprocessingShape" mc:Ignorable="w14 w15 w16se w16cid w16 w16cex w16sdtdh wp14">
+<w:hdr xmlns:wpc="http://schemas.microsoft.com/office/word/2010/wordprocessingCanvas" xmlns:cx="http://schemas.microsoft.com/office/drawing/2014/chartex" xmlns:cx1="http://schemas.microsoft.com/office/drawing/2015/9/8/chartex" xmlns:cx2="http://schemas.microsoft.com/office/drawing/2015/10/21/chartex" xmlns:cx3="http://schemas.microsoft.com/office/drawing/2016/5/9/chartex" xmlns:cx4="http://schemas.microsoft.com/office/drawing/2016/5/10/chartex" xmlns:cx5="http://schemas.microsoft.com/office/drawing/2016/5/11/chartex" xmlns:cx6="http://schemas.microsoft.com/office/drawing/2016/5/12/chartex" xmlns:cx7="http://schemas.microsoft.com/office/drawing/2016/5/13/chartex" xmlns:cx8="http://schemas.microsoft.com/office/drawing/2016/5/14/chartex" xmlns:mc="http://schemas.openxmlformats.org/markup-compatibility/2006" xmlns:aink="http://schemas.microsoft.com/office/drawing/2016/ink" xmlns:am3d="http://schemas.microsoft.com/office/drawing/2017/model3d" xmlns:o="urn:schemas-microsoft-com:office:office" xmlns:oel="http://schemas.microsoft.com/office/2019/extlst" xmlns:r="http://schemas.openxmlformats.org/officeDocument/2006/relationships" xmlns:m="http://schemas.openxmlformats.org/officeDocument/2006/math" xmlns:v="urn:schemas-microsoft-com:vml" xmlns:wp14="http://schemas.microsoft.com/office/word/2010/wordprocessingDrawing" xmlns:wp="http://schemas.openxmlformats.org/drawingml/2006/wordprocessingDrawing" xmlns:w10="urn:schemas-microsoft-com:office:word" xmlns:w="http://schemas.openxmlformats.org/wordprocessingml/2006/main" xmlns:w14="http://schemas.microsoft.com/office/word/2010/wordml" xmlns:w15="http://schemas.microsoft.com/office/word/2012/wordml" xmlns:w16cex="http://schemas.microsoft.com/office/word/2018/wordml/cex" xmlns:w16cid="http://schemas.microsoft.com/office/word/2016/wordml/cid" xmlns:w16="http://schemas.microsoft.com/office/word/2018/wordml" xmlns:w16sdtdh="http://schemas.microsoft.com/office/word/2020/wordml/sdtdatahash" xmlns:w16se="http://schemas.microsoft.com/office/word/2015/wordml/symex" xmlns:wpg="http://schemas.microsoft.com/office/word/2010/wordprocessingGroup" xmlns:wpi="http://schemas.microsoft.com/office/word/2010/wordprocessingInk" xmlns:wne="http://schemas.microsoft.com/office/word/2006/wordml" xmlns:wps="http://schemas.microsoft.com/office/word/2010/wordprocessingShape" mc:Ignorable="w14 w15 w16se w16cid w16 w16cex w16sdtdh wp14">
   <w:p>
     <w:pPr>
       <w:pStyle w:val="Header"/>
@@ -902,7 +864,6 @@
                             <w:dataBinding w:prefixMappings="xmlns:ns0='http://purl.org/dc/elements/1.1/' xmlns:ns1='http://schemas.openxmlformats.org/package/2006/metadata/core-properties' " w:xpath="/ns1:coreProperties[1]/ns0:title[1]" w:storeItemID="{6C3C8BC8-F283-45AE-878A-BAB7291924A1}"/>
                             <w:text/>
                           </w:sdtPr>
-                          <w:sdtEndPr/>
                           <w:sdtContent>
                             <w:p>
                               <w:pPr>
@@ -922,58 +883,7 @@
                                   <w:caps/>
                                   <w:color w:val="FFFFFF" w:themeColor="background1"/>
                                 </w:rPr>
-                                <w:t xml:space="preserve">flutter </w:t>
-                              </w:r>
-                              <w:r>
-                                <w:rPr>
-                                  <w:caps/>
-                                  <w:color w:val="FFFFFF" w:themeColor="background1"/>
-                                </w:rPr>
-                                <w:t>App</w:t>
-                              </w:r>
-                              <w:r>
-                                <w:rPr>
-                                  <w:caps/>
-                                  <w:color w:val="FFFFFF" w:themeColor="background1"/>
-                                </w:rPr>
-                                <w:t xml:space="preserve"> </w:t>
-                              </w:r>
-                              <w:proofErr w:type="gramStart"/>
-                              <w:r>
-                                <w:rPr>
-                                  <w:caps/>
-                                  <w:color w:val="FFFFFF" w:themeColor="background1"/>
-                                </w:rPr>
-                                <w:t>5  Todo</w:t>
-                              </w:r>
-                              <w:proofErr w:type="gramEnd"/>
-                              <w:r>
-                                <w:rPr>
-                                  <w:caps/>
-                                  <w:color w:val="FFFFFF" w:themeColor="background1"/>
-                                </w:rPr>
-                                <w:t xml:space="preserve"> List         </w:t>
-                              </w:r>
-                              <w:r>
-                                <w:rPr>
-                                  <w:caps/>
-                                  <w:color w:val="FFFFFF" w:themeColor="background1"/>
-                                </w:rPr>
-                                <w:t xml:space="preserve"> </w:t>
-                              </w:r>
-                              <w:r>
-                                <w:rPr>
-                                  <w:caps/>
-                                  <w:color w:val="FFFFFF" w:themeColor="background1"/>
-                                </w:rPr>
-                                <w:t>Robbin Law</w:t>
-                              </w:r>
-                              <w:r>
-                                <w:rPr>
-                                  <w:caps/>
-                                  <w:color w:val="FFFFFF" w:themeColor="background1"/>
-                                </w:rPr>
-                                <w:t xml:space="preserve">   </w:t>
+                                <w:t>flutter App 5  Todo List          Robbin Law</w:t>
                               </w:r>
                             </w:p>
                           </w:sdtContent>
@@ -1000,7 +910,7 @@
         </mc:Choice>
         <mc:Fallback>
           <w:pict>
-            <v:rect w14:anchorId="5D8E1D83" id="Rectangle 197" o:spid="_x0000_s1026" style="position:absolute;margin-left:0;margin-top:0;width:468.5pt;height:21.3pt;z-index:-251657216;visibility:visible;mso-wrap-style:square;mso-width-percent:1000;mso-height-percent:27;mso-top-percent:45;mso-wrap-distance-left:9.35pt;mso-wrap-distance-top:0;mso-wrap-distance-right:9.35pt;mso-wrap-distance-bottom:0;mso-position-horizontal:center;mso-position-horizontal-relative:margin;mso-position-vertical-relative:page;mso-width-percent:1000;mso-height-percent:27;mso-top-percent:45;mso-width-relative:margin;mso-height-relative:page;v-text-anchor:middle" o:gfxdata="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" o:allowoverlap="f" fillcolor="#4472c4 [3204]" stroked="f" strokeweight="1pt">
+            <v:rect w14:anchorId="5D8E1D83" id="Rectangle 197" o:spid="_x0000_s1026" style="position:absolute;margin-left:0;margin-top:0;width:468.5pt;height:21.3pt;z-index:-251657216;visibility:visible;mso-wrap-style:square;mso-width-percent:1000;mso-height-percent:27;mso-top-percent:45;mso-wrap-distance-left:9.35pt;mso-wrap-distance-top:0;mso-wrap-distance-right:9.35pt;mso-wrap-distance-bottom:0;mso-position-horizontal:center;mso-position-horizontal-relative:margin;mso-position-vertical-relative:page;mso-width-percent:1000;mso-height-percent:27;mso-top-percent:45;mso-width-relative:margin;mso-height-relative:page;v-text-anchor:middle" o:gfxdata="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" o:allowoverlap="f" fillcolor="#4472c4 [3204]" stroked="f" strokeweight="1pt">
               <v:textbox style="mso-fit-shape-to-text:t">
                 <w:txbxContent>
                   <w:sdt>
@@ -1015,7 +925,6 @@
                       <w:dataBinding w:prefixMappings="xmlns:ns0='http://purl.org/dc/elements/1.1/' xmlns:ns1='http://schemas.openxmlformats.org/package/2006/metadata/core-properties' " w:xpath="/ns1:coreProperties[1]/ns0:title[1]" w:storeItemID="{6C3C8BC8-F283-45AE-878A-BAB7291924A1}"/>
                       <w:text/>
                     </w:sdtPr>
-                    <w:sdtEndPr/>
                     <w:sdtContent>
                       <w:p>
                         <w:pPr>
@@ -1035,58 +944,7 @@
                             <w:caps/>
                             <w:color w:val="FFFFFF" w:themeColor="background1"/>
                           </w:rPr>
-                          <w:t xml:space="preserve">flutter </w:t>
-                        </w:r>
-                        <w:r>
-                          <w:rPr>
-                            <w:caps/>
-                            <w:color w:val="FFFFFF" w:themeColor="background1"/>
-                          </w:rPr>
-                          <w:t>App</w:t>
-                        </w:r>
-                        <w:r>
-                          <w:rPr>
-                            <w:caps/>
-                            <w:color w:val="FFFFFF" w:themeColor="background1"/>
-                          </w:rPr>
-                          <w:t xml:space="preserve"> </w:t>
-                        </w:r>
-                        <w:proofErr w:type="gramStart"/>
-                        <w:r>
-                          <w:rPr>
-                            <w:caps/>
-                            <w:color w:val="FFFFFF" w:themeColor="background1"/>
-                          </w:rPr>
-                          <w:t>5  Todo</w:t>
-                        </w:r>
-                        <w:proofErr w:type="gramEnd"/>
-                        <w:r>
-                          <w:rPr>
-                            <w:caps/>
-                            <w:color w:val="FFFFFF" w:themeColor="background1"/>
-                          </w:rPr>
-                          <w:t xml:space="preserve"> List         </w:t>
-                        </w:r>
-                        <w:r>
-                          <w:rPr>
-                            <w:caps/>
-                            <w:color w:val="FFFFFF" w:themeColor="background1"/>
-                          </w:rPr>
-                          <w:t xml:space="preserve"> </w:t>
-                        </w:r>
-                        <w:r>
-                          <w:rPr>
-                            <w:caps/>
-                            <w:color w:val="FFFFFF" w:themeColor="background1"/>
-                          </w:rPr>
-                          <w:t>Robbin Law</w:t>
-                        </w:r>
-                        <w:r>
-                          <w:rPr>
-                            <w:caps/>
-                            <w:color w:val="FFFFFF" w:themeColor="background1"/>
-                          </w:rPr>
-                          <w:t xml:space="preserve">   </w:t>
+                          <w:t>flutter App 5  Todo List          Robbin Law</w:t>
                         </w:r>
                       </w:p>
                     </w:sdtContent>
